--- a/issue brief 1 - ACM comparison/Issue Brief 1 Draft.docx
+++ b/issue brief 1 - ACM comparison/Issue Brief 1 Draft.docx
@@ -47,23 +47,116 @@
     </w:p>
     <w:p>
       <w:pPr>
-        <w:pStyle w:val="ListParagraph"/>
-        <w:numPr>
-          <w:ilvl w:val="0"/>
-          <w:numId w:val="1"/>
-        </w:numPr>
+        <w:rPr>
+          <w:rFonts w:ascii="Times New Roman" w:hAnsi="Times New Roman" w:cs="Times New Roman"/>
+        </w:rPr>
       </w:pPr>
       <w:r>
-        <w:t>Introduction</w:t>
+        <w:rPr>
+          <w:rFonts w:ascii="Times New Roman" w:hAnsi="Times New Roman" w:cs="Times New Roman"/>
+        </w:rPr>
+        <w:t xml:space="preserve">This brief compares a new paid leave microsimulation </w:t>
+      </w:r>
+      <w:r>
+        <w:rPr>
+          <w:rFonts w:ascii="Times New Roman" w:hAnsi="Times New Roman" w:cs="Times New Roman"/>
+        </w:rPr>
+        <w:t xml:space="preserve">model </w:t>
+      </w:r>
+      <w:r>
+        <w:rPr>
+          <w:rFonts w:ascii="Times New Roman" w:hAnsi="Times New Roman" w:cs="Times New Roman"/>
+        </w:rPr>
+        <w:t xml:space="preserve">funded by </w:t>
+      </w:r>
+      <w:r>
+        <w:rPr>
+          <w:rFonts w:ascii="Times New Roman" w:hAnsi="Times New Roman" w:cs="Times New Roman"/>
+        </w:rPr>
+        <w:t xml:space="preserve">the US </w:t>
+      </w:r>
+      <w:r>
+        <w:rPr>
+          <w:rFonts w:ascii="Times New Roman" w:hAnsi="Times New Roman" w:cs="Times New Roman"/>
+        </w:rPr>
+        <w:t>D</w:t>
+      </w:r>
+      <w:r>
+        <w:rPr>
+          <w:rFonts w:ascii="Times New Roman" w:hAnsi="Times New Roman" w:cs="Times New Roman"/>
+        </w:rPr>
+        <w:t>epartment of Labor</w:t>
+      </w:r>
+      <w:r>
+        <w:rPr>
+          <w:rFonts w:ascii="Times New Roman" w:hAnsi="Times New Roman" w:cs="Times New Roman"/>
+        </w:rPr>
+        <w:t xml:space="preserve"> (DOL)</w:t>
+      </w:r>
+      <w:r>
+        <w:rPr>
+          <w:rFonts w:ascii="Times New Roman" w:hAnsi="Times New Roman" w:cs="Times New Roman"/>
+        </w:rPr>
+        <w:t xml:space="preserve"> </w:t>
+      </w:r>
+      <w:r>
+        <w:rPr>
+          <w:rFonts w:ascii="Times New Roman" w:hAnsi="Times New Roman" w:cs="Times New Roman"/>
+        </w:rPr>
+        <w:t>to an older version of the model</w:t>
+      </w:r>
+      <w:r>
+        <w:rPr>
+          <w:rFonts w:ascii="Times New Roman" w:hAnsi="Times New Roman" w:cs="Times New Roman"/>
+        </w:rPr>
+        <w:t xml:space="preserve">. Both models are also compared </w:t>
+      </w:r>
+      <w:r>
+        <w:rPr>
+          <w:rFonts w:ascii="Times New Roman" w:hAnsi="Times New Roman" w:cs="Times New Roman"/>
+        </w:rPr>
+        <w:t xml:space="preserve">to </w:t>
+      </w:r>
+      <w:r>
+        <w:rPr>
+          <w:rFonts w:ascii="Times New Roman" w:hAnsi="Times New Roman" w:cs="Times New Roman"/>
+        </w:rPr>
+        <w:t>actual</w:t>
+      </w:r>
+      <w:r>
+        <w:rPr>
+          <w:rFonts w:ascii="Times New Roman" w:hAnsi="Times New Roman" w:cs="Times New Roman"/>
+        </w:rPr>
+        <w:t xml:space="preserve"> historical paid leave program statistics. Th</w:t>
+      </w:r>
+      <w:r>
+        <w:rPr>
+          <w:rFonts w:ascii="Times New Roman" w:hAnsi="Times New Roman" w:cs="Times New Roman"/>
+        </w:rPr>
+        <w:t>e purpose of this exercise</w:t>
+      </w:r>
+      <w:r>
+        <w:rPr>
+          <w:rFonts w:ascii="Times New Roman" w:hAnsi="Times New Roman" w:cs="Times New Roman"/>
+        </w:rPr>
+        <w:t xml:space="preserve"> is to benchmark the newer model’s performance</w:t>
+      </w:r>
+      <w:r>
+        <w:rPr>
+          <w:rFonts w:ascii="Times New Roman" w:hAnsi="Times New Roman" w:cs="Times New Roman"/>
+        </w:rPr>
+        <w:t xml:space="preserve"> at modeling state paid leave programs</w:t>
+      </w:r>
+      <w:r>
+        <w:rPr>
+          <w:rFonts w:ascii="Times New Roman" w:hAnsi="Times New Roman" w:cs="Times New Roman"/>
+        </w:rPr>
+        <w:t>.</w:t>
       </w:r>
     </w:p>
     <w:p>
       <w:pPr>
-        <w:pStyle w:val="ListParagraph"/>
-        <w:numPr>
-          <w:ilvl w:val="1"/>
-          <w:numId w:val="1"/>
-        </w:numPr>
+        <w:pStyle w:val="Heading1"/>
       </w:pPr>
       <w:r>
         <w:t>Project Overview</w:t>
@@ -114,34 +207,97 @@
         <w:rPr>
           <w:rFonts w:ascii="Times New Roman" w:hAnsi="Times New Roman" w:cs="Times New Roman"/>
         </w:rPr>
-        <w:t xml:space="preserve">However, in recent years, paid family and medical leave programs have received considerable support from both sides of the political aisle. Some states and municipalities have moved forward on paid family leave. California enacted paid family leave legislation in 2002, New Jersey in 2008, Rhode Island in 2013, New York in 2016 (effective January 2018), District of Columbia in 2017 (effective July 2020), and Washington in 2017 (effective January 2020). Several states and municipalities using government funds have examined the feasibility of instituting paid leave polices in their constituency. However the sophistication and reliability of these methods are inconsistent. In order to support different state’s quantitative evaluation of proposed paid leave policy, we are creating a </w:t>
+        <w:t>However, in recent years, paid family and medical leave programs have received considerable support from both sides of the political aisle. Some states and municipalities have moved forward on paid family leave. California enacted paid family leave legislation in 2002, New Jersey in 2008, Rhode Island in 2013, New York in 2016 (effective January 2018), District of Columbia in 2017 (effective July 2020), and Washington in 2017 (effective January 2020). Several states and municipalities using government funds have examined the feasibility of instituting paid leave polices in their constituency. However</w:t>
       </w:r>
       <w:r>
         <w:rPr>
           <w:rFonts w:ascii="Times New Roman" w:hAnsi="Times New Roman" w:cs="Times New Roman"/>
-          <w:b/>
-          <w:i/>
-        </w:rPr>
-        <w:t xml:space="preserve">Leave Simulation Model </w:t>
+        </w:rPr>
+        <w:t>,</w:t>
       </w:r>
       <w:r>
         <w:rPr>
           <w:rFonts w:ascii="Times New Roman" w:hAnsi="Times New Roman" w:cs="Times New Roman"/>
         </w:rPr>
-        <w:t xml:space="preserve">along with the </w:t>
+        <w:t xml:space="preserve"> the sophistication and reliability of these methods are inconsistent. In order to support different state’s quantitative evaluation of proposed paid leave policy,</w:t>
       </w:r>
       <w:r>
         <w:rPr>
           <w:rFonts w:ascii="Times New Roman" w:hAnsi="Times New Roman" w:cs="Times New Roman"/>
-          <w:b/>
-        </w:rPr>
-        <w:t>US Department of Labor</w:t>
+        </w:rPr>
+        <w:t xml:space="preserve"> </w:t>
       </w:r>
       <w:r>
         <w:rPr>
           <w:rFonts w:ascii="Times New Roman" w:hAnsi="Times New Roman" w:cs="Times New Roman"/>
         </w:rPr>
-        <w:t xml:space="preserve">. This model will offer a convenient and rigorous way for any state or municipality to test different scenarios of paid-leave programs and to estimate the implications on costs in benefits paid out as well as assess the costs of administering a program. </w:t>
+        <w:t>DOL</w:t>
+      </w:r>
+      <w:r>
+        <w:rPr>
+          <w:rFonts w:ascii="Times New Roman" w:hAnsi="Times New Roman" w:cs="Times New Roman"/>
+        </w:rPr>
+        <w:t xml:space="preserve"> funded the creation of a micro</w:t>
+      </w:r>
+      <w:r>
+        <w:rPr>
+          <w:rFonts w:ascii="Times New Roman" w:hAnsi="Times New Roman" w:cs="Times New Roman"/>
+        </w:rPr>
+        <w:t xml:space="preserve">simulation model built by </w:t>
+      </w:r>
+      <w:r>
+        <w:rPr>
+          <w:rFonts w:ascii="Times New Roman" w:hAnsi="Times New Roman" w:cs="Times New Roman"/>
+        </w:rPr>
+        <w:t>the Institute for Women’s Policy Research (</w:t>
+      </w:r>
+      <w:r>
+        <w:rPr>
+          <w:rFonts w:ascii="Times New Roman" w:hAnsi="Times New Roman" w:cs="Times New Roman"/>
+        </w:rPr>
+        <w:t>IWPR</w:t>
+      </w:r>
+      <w:r>
+        <w:rPr>
+          <w:rFonts w:ascii="Times New Roman" w:hAnsi="Times New Roman" w:cs="Times New Roman"/>
+        </w:rPr>
+        <w:t>)</w:t>
+      </w:r>
+      <w:r>
+        <w:rPr>
+          <w:rFonts w:ascii="Times New Roman" w:hAnsi="Times New Roman" w:cs="Times New Roman"/>
+        </w:rPr>
+        <w:t>, Randy Albelda, and Alan Clayton-Matthews (the ACM model)</w:t>
+      </w:r>
+      <w:r>
+        <w:rPr>
+          <w:rFonts w:ascii="Times New Roman" w:hAnsi="Times New Roman" w:cs="Times New Roman"/>
+        </w:rPr>
+        <w:t xml:space="preserve">. This model </w:t>
+      </w:r>
+      <w:r>
+        <w:rPr>
+          <w:rFonts w:ascii="Times New Roman" w:hAnsi="Times New Roman" w:cs="Times New Roman"/>
+        </w:rPr>
+        <w:t>offer</w:t>
+      </w:r>
+      <w:r>
+        <w:rPr>
+          <w:rFonts w:ascii="Times New Roman" w:hAnsi="Times New Roman" w:cs="Times New Roman"/>
+        </w:rPr>
+        <w:t>ed</w:t>
+      </w:r>
+      <w:r>
+        <w:rPr>
+          <w:rFonts w:ascii="Times New Roman" w:hAnsi="Times New Roman" w:cs="Times New Roman"/>
+        </w:rPr>
+        <w:t xml:space="preserve"> a rigorous way for any state or municipality to test different scenarios of paid-leave programs and to estimate the implications on costs in benefits paid out</w:t>
+      </w:r>
+      <w:r>
+        <w:rPr>
+          <w:rFonts w:ascii="Times New Roman" w:hAnsi="Times New Roman" w:cs="Times New Roman"/>
+        </w:rPr>
+        <w:t xml:space="preserve">. </w:t>
       </w:r>
     </w:p>
     <w:p>
@@ -171,7 +327,103 @@
         <w:rPr>
           <w:rFonts w:ascii="Times New Roman" w:hAnsi="Times New Roman" w:cs="Times New Roman"/>
         </w:rPr>
-        <w:t xml:space="preserve">The IMPAQ model is designed to be similar in purpose to the original simulation model built by IWPR, Randy Abelda, and Alan Clayton-Matthews (the ACM model). However, the original ACM model was built in proprietary programming languages and requires advanced programming knowledge to use. The IMPAQ model is built in open-source programming languages and designed to be more accessible and usable to a broader audience. </w:t>
+        <w:t>However, the ACM model was built in proprietary programming languages and requires advanced programming knowledge to use</w:t>
+      </w:r>
+      <w:r>
+        <w:rPr>
+          <w:rFonts w:ascii="Times New Roman" w:hAnsi="Times New Roman" w:cs="Times New Roman"/>
+        </w:rPr>
+        <w:t>. To make the model more accessible to a wider audience, DOL contracted with IMPAQ International and IWPR to create a new version of the model</w:t>
+      </w:r>
+      <w:r>
+        <w:rPr>
+          <w:rFonts w:ascii="Times New Roman" w:hAnsi="Times New Roman" w:cs="Times New Roman"/>
+        </w:rPr>
+        <w:t xml:space="preserve"> (the IMPAQ model</w:t>
+      </w:r>
+      <w:r>
+        <w:rPr>
+          <w:rFonts w:ascii="Times New Roman" w:hAnsi="Times New Roman" w:cs="Times New Roman"/>
+        </w:rPr>
+        <w:t>)</w:t>
+      </w:r>
+      <w:r>
+        <w:rPr>
+          <w:rFonts w:ascii="Times New Roman" w:hAnsi="Times New Roman" w:cs="Times New Roman"/>
+        </w:rPr>
+        <w:t>. The</w:t>
+      </w:r>
+      <w:r>
+        <w:rPr>
+          <w:rFonts w:ascii="Times New Roman" w:hAnsi="Times New Roman" w:cs="Times New Roman"/>
+        </w:rPr>
+        <w:t xml:space="preserve"> underlying</w:t>
+      </w:r>
+      <w:r>
+        <w:rPr>
+          <w:rFonts w:ascii="Times New Roman" w:hAnsi="Times New Roman" w:cs="Times New Roman"/>
+        </w:rPr>
+        <w:t xml:space="preserve"> purpose of this model was similar</w:t>
+      </w:r>
+      <w:r>
+        <w:rPr>
+          <w:rFonts w:ascii="Times New Roman" w:hAnsi="Times New Roman" w:cs="Times New Roman"/>
+        </w:rPr>
+        <w:t>; to still be a rigorous model of leave taking behavior that policymakers could use to quantitatively evaluate proposed leave policy. However, th</w:t>
+      </w:r>
+      <w:r>
+        <w:rPr>
+          <w:rFonts w:ascii="Times New Roman" w:hAnsi="Times New Roman" w:cs="Times New Roman"/>
+        </w:rPr>
+        <w:t xml:space="preserve">e IMPAQ model </w:t>
+      </w:r>
+      <w:r>
+        <w:rPr>
+          <w:rFonts w:ascii="Times New Roman" w:hAnsi="Times New Roman" w:cs="Times New Roman"/>
+        </w:rPr>
+        <w:t>is built in open-source programming languages</w:t>
+      </w:r>
+      <w:r>
+        <w:rPr>
+          <w:rFonts w:ascii="Times New Roman" w:hAnsi="Times New Roman" w:cs="Times New Roman"/>
+        </w:rPr>
+        <w:t>,</w:t>
+      </w:r>
+      <w:r>
+        <w:rPr>
+          <w:rFonts w:ascii="Times New Roman" w:hAnsi="Times New Roman" w:cs="Times New Roman"/>
+        </w:rPr>
+        <w:t xml:space="preserve"> makes several changes to the model output structure, and has </w:t>
+      </w:r>
+      <w:r>
+        <w:rPr>
+          <w:rFonts w:ascii="Times New Roman" w:hAnsi="Times New Roman" w:cs="Times New Roman"/>
+        </w:rPr>
+        <w:t>an accessible graphic user interface</w:t>
+      </w:r>
+      <w:r>
+        <w:rPr>
+          <w:rFonts w:ascii="Times New Roman" w:hAnsi="Times New Roman" w:cs="Times New Roman"/>
+        </w:rPr>
+        <w:t xml:space="preserve">. These changes make the IMPAQ model </w:t>
+      </w:r>
+      <w:r>
+        <w:rPr>
+          <w:rFonts w:ascii="Times New Roman" w:hAnsi="Times New Roman" w:cs="Times New Roman"/>
+        </w:rPr>
+        <w:t>more accessible</w:t>
+      </w:r>
+      <w:r>
+        <w:rPr>
+          <w:rFonts w:ascii="Times New Roman" w:hAnsi="Times New Roman" w:cs="Times New Roman"/>
+        </w:rPr>
+        <w:t xml:space="preserve">, customizable, </w:t>
+      </w:r>
+      <w:r>
+        <w:rPr>
+          <w:rFonts w:ascii="Times New Roman" w:hAnsi="Times New Roman" w:cs="Times New Roman"/>
+        </w:rPr>
+        <w:t xml:space="preserve">and usable to a broader audience. </w:t>
       </w:r>
     </w:p>
     <w:p>
@@ -188,14 +440,141 @@
     </w:p>
     <w:p>
       <w:pPr>
-        <w:pStyle w:val="ListParagraph"/>
-        <w:numPr>
-          <w:ilvl w:val="0"/>
-          <w:numId w:val="3"/>
-        </w:numPr>
+        <w:autoSpaceDE w:val="0"/>
+        <w:autoSpaceDN w:val="0"/>
+        <w:adjustRightInd w:val="0"/>
+        <w:spacing w:after="0" w:line="240" w:lineRule="auto"/>
+        <w:jc w:val="both"/>
+        <w:rPr>
+          <w:rFonts w:ascii="Times New Roman" w:hAnsi="Times New Roman" w:cs="Times New Roman"/>
+        </w:rPr>
       </w:pPr>
       <w:r>
-        <w:t>Purpose of comparing ACM/IMPAQ models</w:t>
+        <w:rPr>
+          <w:rFonts w:ascii="Times New Roman" w:hAnsi="Times New Roman" w:cs="Times New Roman"/>
+        </w:rPr>
+        <w:t>This brief</w:t>
+      </w:r>
+      <w:r>
+        <w:rPr>
+          <w:rFonts w:ascii="Times New Roman" w:hAnsi="Times New Roman" w:cs="Times New Roman"/>
+        </w:rPr>
+        <w:t xml:space="preserve"> provide</w:t>
+      </w:r>
+      <w:r>
+        <w:rPr>
+          <w:rFonts w:ascii="Times New Roman" w:hAnsi="Times New Roman" w:cs="Times New Roman"/>
+        </w:rPr>
+        <w:t>s</w:t>
+      </w:r>
+      <w:r>
+        <w:rPr>
+          <w:rFonts w:ascii="Times New Roman" w:hAnsi="Times New Roman" w:cs="Times New Roman"/>
+        </w:rPr>
+        <w:t xml:space="preserve"> a benchmark comparison between the two models against real-world leave program statistics to demonstrate the reliability of both the original and new versions at modeling real-world leave taking.</w:t>
+      </w:r>
+      <w:r>
+        <w:rPr>
+          <w:rFonts w:ascii="Times New Roman" w:hAnsi="Times New Roman" w:cs="Times New Roman"/>
+        </w:rPr>
+        <w:t xml:space="preserve"> </w:t>
+      </w:r>
+      <w:r>
+        <w:rPr>
+          <w:rFonts w:ascii="Times New Roman" w:hAnsi="Times New Roman" w:cs="Times New Roman"/>
+        </w:rPr>
+        <w:t xml:space="preserve">The IMPAQ model is not a pure replication of the ACM model. While similar in </w:t>
+      </w:r>
+      <w:r>
+        <w:rPr>
+          <w:rFonts w:ascii="Times New Roman" w:hAnsi="Times New Roman" w:cs="Times New Roman"/>
+        </w:rPr>
+        <w:t>many ways</w:t>
+      </w:r>
+      <w:r>
+        <w:rPr>
+          <w:rFonts w:ascii="Times New Roman" w:hAnsi="Times New Roman" w:cs="Times New Roman"/>
+        </w:rPr>
+        <w:t xml:space="preserve">, the IMPAQ development team has made several changes for ease of use and generalizability of the model. While the intent is to keep </w:t>
+      </w:r>
+      <w:r>
+        <w:rPr>
+          <w:rFonts w:ascii="Times New Roman" w:hAnsi="Times New Roman" w:cs="Times New Roman"/>
+        </w:rPr>
+        <w:t>model output</w:t>
+      </w:r>
+      <w:r>
+        <w:rPr>
+          <w:rFonts w:ascii="Times New Roman" w:hAnsi="Times New Roman" w:cs="Times New Roman"/>
+        </w:rPr>
+        <w:t xml:space="preserve"> estimates close to </w:t>
+      </w:r>
+      <w:r>
+        <w:rPr>
+          <w:rFonts w:ascii="Times New Roman" w:hAnsi="Times New Roman" w:cs="Times New Roman"/>
+        </w:rPr>
+        <w:t xml:space="preserve">both </w:t>
+      </w:r>
+      <w:r>
+        <w:rPr>
+          <w:rFonts w:ascii="Times New Roman" w:hAnsi="Times New Roman" w:cs="Times New Roman"/>
+        </w:rPr>
+        <w:t xml:space="preserve">ACM </w:t>
+      </w:r>
+      <w:r>
+        <w:rPr>
+          <w:rFonts w:ascii="Times New Roman" w:hAnsi="Times New Roman" w:cs="Times New Roman"/>
+        </w:rPr>
+        <w:t xml:space="preserve">model </w:t>
+      </w:r>
+      <w:r>
+        <w:rPr>
+          <w:rFonts w:ascii="Times New Roman" w:hAnsi="Times New Roman" w:cs="Times New Roman"/>
+        </w:rPr>
+        <w:t xml:space="preserve">estimates and empirically observed leave taking data, these adjustments have slight impacts on program estimates.  </w:t>
+      </w:r>
+      <w:r>
+        <w:rPr>
+          <w:rFonts w:ascii="Times New Roman" w:hAnsi="Times New Roman" w:cs="Times New Roman"/>
+        </w:rPr>
+        <w:t xml:space="preserve">By conducting these comparisons, we </w:t>
+      </w:r>
+      <w:r>
+        <w:rPr>
+          <w:rFonts w:ascii="Times New Roman" w:hAnsi="Times New Roman" w:cs="Times New Roman"/>
+        </w:rPr>
+        <w:t xml:space="preserve">show the </w:t>
+      </w:r>
+      <w:r>
+        <w:rPr>
+          <w:rFonts w:ascii="Times New Roman" w:hAnsi="Times New Roman" w:cs="Times New Roman"/>
+        </w:rPr>
+        <w:t xml:space="preserve">extent to which the </w:t>
+      </w:r>
+      <w:r>
+        <w:rPr>
+          <w:rFonts w:ascii="Times New Roman" w:hAnsi="Times New Roman" w:cs="Times New Roman"/>
+        </w:rPr>
+        <w:t>ACM and IMPAQ model estimates differ</w:t>
+      </w:r>
+      <w:r>
+        <w:rPr>
+          <w:rFonts w:ascii="Times New Roman" w:hAnsi="Times New Roman" w:cs="Times New Roman"/>
+        </w:rPr>
+        <w:t xml:space="preserve">. We also compare </w:t>
+      </w:r>
+      <w:r>
+        <w:rPr>
+          <w:rFonts w:ascii="Times New Roman" w:hAnsi="Times New Roman" w:cs="Times New Roman"/>
+        </w:rPr>
+        <w:t xml:space="preserve">how both models compare to real-world program statistics. We then discuss the differences in results and how differences in the model structure could explain them. </w:t>
+      </w:r>
+      <w:r>
+        <w:rPr>
+          <w:rFonts w:ascii="Times New Roman" w:hAnsi="Times New Roman" w:cs="Times New Roman"/>
+        </w:rPr>
+        <w:tab/>
+        <w:t xml:space="preserve"> </w:t>
       </w:r>
     </w:p>
     <w:p>
@@ -209,47 +588,79 @@
           <w:rFonts w:ascii="Times New Roman" w:hAnsi="Times New Roman" w:cs="Times New Roman"/>
         </w:rPr>
       </w:pPr>
+    </w:p>
+    <w:p>
+      <w:pPr>
+        <w:jc w:val="both"/>
+        <w:rPr>
+          <w:rFonts w:ascii="Times New Roman" w:hAnsi="Times New Roman" w:cs="Times New Roman"/>
+        </w:rPr>
+      </w:pPr>
       <w:r>
         <w:rPr>
           <w:rFonts w:ascii="Times New Roman" w:hAnsi="Times New Roman" w:cs="Times New Roman"/>
         </w:rPr>
-        <w:t>This issue brief is intended to provide a benchmark comparison between the two models against real-world leave program statistics to demonstrate the reliability of both the original and new versions at modeling real-world leave taking.</w:t>
+        <w:t xml:space="preserve">We </w:t>
+      </w:r>
+      <w:r>
+        <w:rPr>
+          <w:rFonts w:ascii="Times New Roman" w:hAnsi="Times New Roman" w:cs="Times New Roman"/>
+        </w:rPr>
+        <w:t xml:space="preserve">benchmark both models against </w:t>
+      </w:r>
+      <w:r>
+        <w:rPr>
+          <w:rFonts w:ascii="Times New Roman" w:hAnsi="Times New Roman" w:cs="Times New Roman"/>
+        </w:rPr>
+        <w:t>actual statistics reported by three states with leave programs with appreciable historical data to observe: California, New Jersey, and Rhode Island. Corresponding with the timeframe of the 2012-2016 ACS 5-year survey data set use</w:t>
+      </w:r>
+      <w:r>
+        <w:rPr>
+          <w:rFonts w:ascii="Times New Roman" w:hAnsi="Times New Roman" w:cs="Times New Roman"/>
+        </w:rPr>
+        <w:t>d</w:t>
+      </w:r>
+      <w:r>
+        <w:rPr>
+          <w:rFonts w:ascii="Times New Roman" w:hAnsi="Times New Roman" w:cs="Times New Roman"/>
+        </w:rPr>
+        <w:t xml:space="preserve"> in the simulation model</w:t>
+      </w:r>
+      <w:r>
+        <w:rPr>
+          <w:rFonts w:ascii="Times New Roman" w:hAnsi="Times New Roman" w:cs="Times New Roman"/>
+        </w:rPr>
+        <w:t>s</w:t>
+      </w:r>
+      <w:r>
+        <w:rPr>
+          <w:rFonts w:ascii="Times New Roman" w:hAnsi="Times New Roman" w:cs="Times New Roman"/>
+        </w:rPr>
+        <w:t xml:space="preserve">, we generally </w:t>
+      </w:r>
+      <w:r>
+        <w:rPr>
+          <w:rFonts w:ascii="Times New Roman" w:hAnsi="Times New Roman" w:cs="Times New Roman"/>
+        </w:rPr>
+        <w:lastRenderedPageBreak/>
+        <w:t xml:space="preserve">compare the </w:t>
+      </w:r>
+      <w:r>
+        <w:rPr>
+          <w:rFonts w:ascii="Times New Roman" w:hAnsi="Times New Roman" w:cs="Times New Roman"/>
+        </w:rPr>
+        <w:t>5-</w:t>
+      </w:r>
+      <w:r>
+        <w:rPr>
+          <w:rFonts w:ascii="Times New Roman" w:hAnsi="Times New Roman" w:cs="Times New Roman"/>
+        </w:rPr>
+        <w:t>year averages of these states from 2012-2016. Rhode Island has only been active from 2014-2016, and so averages from only those years are used for Rhode Island.</w:t>
       </w:r>
     </w:p>
     <w:p>
       <w:pPr>
-        <w:autoSpaceDE w:val="0"/>
-        <w:autoSpaceDN w:val="0"/>
-        <w:adjustRightInd w:val="0"/>
-        <w:spacing w:after="0" w:line="240" w:lineRule="auto"/>
-        <w:jc w:val="both"/>
-        <w:rPr>
-          <w:rFonts w:ascii="Times New Roman" w:hAnsi="Times New Roman" w:cs="Times New Roman"/>
-        </w:rPr>
-      </w:pPr>
-    </w:p>
-    <w:p>
-      <w:r>
-        <w:t xml:space="preserve">The IMPAQ model is not a pure replication of the ACM model. While similar in general purpose, the IMPAQ development team has made several changes for ease of use and generalizability of the model. While the intent is to keep the estimates close to ACM estimates and empirically observed leave taking data, these adjustments have slight impacts on program estimates.  The purpose of this issue brief is to show how the ACM and the new IMPAQ simulation model estimates differ and how both models compare to real-world program statistics. We then discuss the differences in results and how differences in the model structure could explain them. </w:t>
-      </w:r>
-      <w:r>
-        <w:tab/>
-        <w:t xml:space="preserve"> </w:t>
-      </w:r>
-    </w:p>
-    <w:p>
-      <w:r>
-        <w:t>We do this by comparing actual statistics reported by three states with leave programs with appreciable historical data to observe: California, New Jersey, and Rhode Island. Corresponding with the timeframes of the 2012-2016 ACS 5-year survey data set we use in the simulation model, we generally compare the 5 year averages of these states from 2012-2016. Rhode Island has only been active from 2014-2016, and so averages from only those years are used for Rhode Island.</w:t>
-      </w:r>
-    </w:p>
-    <w:p/>
-    <w:p>
-      <w:pPr>
-        <w:pStyle w:val="ListParagraph"/>
-        <w:numPr>
-          <w:ilvl w:val="0"/>
-          <w:numId w:val="1"/>
-        </w:numPr>
+        <w:pStyle w:val="Heading1"/>
       </w:pPr>
       <w:r>
         <w:t>Methodology</w:t>
@@ -258,85 +669,136 @@
     <w:p>
       <w:pPr>
         <w:jc w:val="both"/>
+        <w:rPr>
+          <w:rFonts w:ascii="Times New Roman" w:hAnsi="Times New Roman" w:cs="Times New Roman"/>
+        </w:rPr>
       </w:pPr>
-      <w:bookmarkStart w:id="0" w:name="_GoBack"/>
-      <w:bookmarkEnd w:id="0"/>
       <w:r>
-        <w:t xml:space="preserve">As </w:t>
+        <w:rPr>
+          <w:rFonts w:ascii="Times New Roman" w:hAnsi="Times New Roman" w:cs="Times New Roman"/>
+        </w:rPr>
+        <w:br/>
+        <w:t>To compare the two models and actual statistics, w</w:t>
       </w:r>
       <w:r>
-        <w:t xml:space="preserve">We </w:t>
+        <w:rPr>
+          <w:rFonts w:ascii="Times New Roman" w:hAnsi="Times New Roman" w:cs="Times New Roman"/>
+        </w:rPr>
+        <w:t xml:space="preserve">e perform </w:t>
       </w:r>
       <w:r>
-        <w:t xml:space="preserve">perform </w:t>
-      </w:r>
-      <w:r>
+        <w:rPr>
+          <w:rFonts w:ascii="Times New Roman" w:hAnsi="Times New Roman" w:cs="Times New Roman"/>
+        </w:rPr>
         <w:t xml:space="preserve">two </w:t>
       </w:r>
       <w:r>
-        <w:t>different types of model tests.</w:t>
+        <w:rPr>
+          <w:rFonts w:ascii="Times New Roman" w:hAnsi="Times New Roman" w:cs="Times New Roman"/>
+        </w:rPr>
+        <w:t xml:space="preserve">different types of </w:t>
+      </w:r>
+      <w:r>
+        <w:rPr>
+          <w:rFonts w:ascii="Times New Roman" w:hAnsi="Times New Roman" w:cs="Times New Roman"/>
+        </w:rPr>
+        <w:t>comparisons:</w:t>
       </w:r>
     </w:p>
     <w:p>
       <w:pPr>
         <w:jc w:val="both"/>
+        <w:rPr>
+          <w:rFonts w:ascii="Times New Roman" w:hAnsi="Times New Roman" w:cs="Times New Roman"/>
+        </w:rPr>
       </w:pPr>
       <w:r>
         <w:rPr>
+          <w:rFonts w:ascii="Times New Roman" w:hAnsi="Times New Roman" w:cs="Times New Roman"/>
           <w:b/>
           <w:i/>
         </w:rPr>
         <w:t>Comparing simulated and published program costs.</w:t>
       </w:r>
       <w:r>
-        <w:t xml:space="preserve"> The ability to closely predict total program cost is arguably the most important feature of a good microsimulation model. </w:t>
+        <w:rPr>
+          <w:rFonts w:ascii="Times New Roman" w:hAnsi="Times New Roman" w:cs="Times New Roman"/>
+        </w:rPr>
+        <w:t xml:space="preserve"> The ability to closely predict total program cost </w:t>
       </w:r>
       <w:r>
-        <w:t>There are three states with sufficient historical data on benefit o</w:t>
+        <w:rPr>
+          <w:rFonts w:ascii="Times New Roman" w:hAnsi="Times New Roman" w:cs="Times New Roman"/>
+        </w:rPr>
+        <w:t>has been one of the primary uses of the original ACM model; it is natural that we test the IMPAQ model’s ability to replicate these results</w:t>
       </w:r>
       <w:r>
-        <w:t xml:space="preserve">utlays to perform this test on: </w:t>
+        <w:rPr>
+          <w:rFonts w:ascii="Times New Roman" w:hAnsi="Times New Roman" w:cs="Times New Roman"/>
+        </w:rPr>
+        <w:t>. There are three states with sufficient historical data on benefit outlays to perform this test on: California, New Jersey, and Rhode Island. For each state, we specified the model parameters so that they can approximate the eligibility rules and benefit payout schedules as closely as possible</w:t>
       </w:r>
       <w:r>
-        <w:t xml:space="preserve">California, </w:t>
-      </w:r>
-      <w:r>
-        <w:t xml:space="preserve">New Jersey, and </w:t>
-      </w:r>
-      <w:r>
-        <w:t>Rhode Island.</w:t>
-      </w:r>
-      <w:r>
-        <w:t xml:space="preserve"> For each state, we specified the model parameters so that they can approximate the eligibility rules and benefit payout schedules as closely as possible</w:t>
-      </w:r>
-      <w:r>
+        <w:rPr>
+          <w:rFonts w:ascii="Times New Roman" w:hAnsi="Times New Roman" w:cs="Times New Roman"/>
+        </w:rPr>
         <w:t xml:space="preserve"> to the actual rules of the programs</w:t>
       </w:r>
       <w:r>
+        <w:rPr>
+          <w:rFonts w:ascii="Times New Roman" w:hAnsi="Times New Roman" w:cs="Times New Roman"/>
+        </w:rPr>
         <w:t xml:space="preserve">. Upon completion of simulation under a given simulation method for a given state, we compute the weighted sum of benefits received by each ACS worker in that state, with weight being the population represented by the worker (i.e. the ACS variable </w:t>
       </w:r>
       <w:r>
         <w:rPr>
+          <w:rFonts w:ascii="Times New Roman" w:hAnsi="Times New Roman" w:cs="Times New Roman"/>
           <w:i/>
         </w:rPr>
         <w:t>PWGTP</w:t>
       </w:r>
       <w:r>
+        <w:rPr>
+          <w:rFonts w:ascii="Times New Roman" w:hAnsi="Times New Roman" w:cs="Times New Roman"/>
+        </w:rPr>
         <w:t>). This weighted sum is our simulated total program cost and is then compared against the published program outlays of the same state.</w:t>
       </w:r>
     </w:p>
     <w:p>
       <w:pPr>
         <w:jc w:val="both"/>
+        <w:rPr>
+          <w:rFonts w:ascii="Times New Roman" w:hAnsi="Times New Roman" w:cs="Times New Roman"/>
+        </w:rPr>
       </w:pPr>
       <w:r>
         <w:rPr>
+          <w:rFonts w:ascii="Times New Roman" w:hAnsi="Times New Roman" w:cs="Times New Roman"/>
           <w:b/>
           <w:i/>
         </w:rPr>
-        <w:t>Comparing simulated and observed population level statistics.</w:t>
+        <w:t>Comparing simulated and observed population</w:t>
       </w:r>
       <w:r>
+        <w:rPr>
+          <w:rFonts w:ascii="Times New Roman" w:hAnsi="Times New Roman" w:cs="Times New Roman"/>
+          <w:b/>
+          <w:i/>
+        </w:rPr>
+        <w:t>-</w:t>
+      </w:r>
+      <w:r>
+        <w:rPr>
+          <w:rFonts w:ascii="Times New Roman" w:hAnsi="Times New Roman" w:cs="Times New Roman"/>
+          <w:b/>
+          <w:i/>
+        </w:rPr>
+        <w:t>level statistics.</w:t>
+      </w:r>
+      <w:r>
+        <w:rPr>
+          <w:rFonts w:ascii="Times New Roman" w:hAnsi="Times New Roman" w:cs="Times New Roman"/>
+        </w:rPr>
         <w:t xml:space="preserve"> We recognize that the robustness of a microsimulation model cannot be fully verified if we can only confirm that the model can produce good estimates for the final program cost. In addition, we need to validate the model’s capability to approximate the real-world mechanisms by examining a series of key intermediate outputs. In our case, we consider the following intermediate outputs at the population level:</w:t>
       </w:r>
     </w:p>
@@ -349,8 +811,14 @@
         </w:numPr>
         <w:spacing w:after="0" w:line="240" w:lineRule="auto"/>
         <w:jc w:val="both"/>
+        <w:rPr>
+          <w:rFonts w:ascii="Times New Roman" w:hAnsi="Times New Roman" w:cs="Times New Roman"/>
+        </w:rPr>
       </w:pPr>
       <w:r>
+        <w:rPr>
+          <w:rFonts w:ascii="Times New Roman" w:hAnsi="Times New Roman" w:cs="Times New Roman"/>
+        </w:rPr>
         <w:t>Total number of workers eligible for the program</w:t>
       </w:r>
     </w:p>
@@ -363,11 +831,20 @@
         </w:numPr>
         <w:spacing w:after="0" w:line="240" w:lineRule="auto"/>
         <w:jc w:val="both"/>
+        <w:rPr>
+          <w:rFonts w:ascii="Times New Roman" w:hAnsi="Times New Roman" w:cs="Times New Roman"/>
+        </w:rPr>
       </w:pPr>
       <w:r>
+        <w:rPr>
+          <w:rFonts w:ascii="Times New Roman" w:hAnsi="Times New Roman" w:cs="Times New Roman"/>
+        </w:rPr>
         <w:t>Total number of leave takers</w:t>
       </w:r>
       <w:r>
+        <w:rPr>
+          <w:rFonts w:ascii="Times New Roman" w:hAnsi="Times New Roman" w:cs="Times New Roman"/>
+        </w:rPr>
         <w:t xml:space="preserve"> receiving benefits</w:t>
       </w:r>
     </w:p>
@@ -380,11 +857,40 @@
         </w:numPr>
         <w:spacing w:after="0" w:line="240" w:lineRule="auto"/>
         <w:jc w:val="both"/>
+        <w:rPr>
+          <w:rFonts w:ascii="Times New Roman" w:hAnsi="Times New Roman" w:cs="Times New Roman"/>
+        </w:rPr>
       </w:pPr>
       <w:r>
+        <w:rPr>
+          <w:rFonts w:ascii="Times New Roman" w:hAnsi="Times New Roman" w:cs="Times New Roman"/>
+        </w:rPr>
+        <w:t>Average lengths of leaves where takers receive benefits</w:t>
+      </w:r>
+    </w:p>
+    <w:p>
+      <w:pPr>
+        <w:pStyle w:val="ListParagraph"/>
+        <w:numPr>
+          <w:ilvl w:val="0"/>
+          <w:numId w:val="2"/>
+        </w:numPr>
+        <w:spacing w:after="0" w:line="240" w:lineRule="auto"/>
+        <w:jc w:val="both"/>
+        <w:rPr>
+          <w:rFonts w:ascii="Times New Roman" w:hAnsi="Times New Roman" w:cs="Times New Roman"/>
+        </w:rPr>
+      </w:pPr>
+      <w:r>
+        <w:rPr>
+          <w:rFonts w:ascii="Times New Roman" w:hAnsi="Times New Roman" w:cs="Times New Roman"/>
+        </w:rPr>
         <w:t>Total number of leave needers</w:t>
       </w:r>
       <w:r>
+        <w:rPr>
+          <w:rFonts w:ascii="Times New Roman" w:hAnsi="Times New Roman" w:cs="Times New Roman"/>
+        </w:rPr>
         <w:t xml:space="preserve"> receiving benefits </w:t>
       </w:r>
     </w:p>
@@ -393,21 +899,40 @@
         <w:pStyle w:val="ListParagraph"/>
         <w:spacing w:after="0" w:line="240" w:lineRule="auto"/>
         <w:jc w:val="both"/>
+        <w:rPr>
+          <w:rFonts w:ascii="Times New Roman" w:hAnsi="Times New Roman" w:cs="Times New Roman"/>
+        </w:rPr>
       </w:pPr>
     </w:p>
     <w:p>
       <w:pPr>
         <w:jc w:val="both"/>
+        <w:rPr>
+          <w:rFonts w:ascii="Times New Roman" w:hAnsi="Times New Roman" w:cs="Times New Roman"/>
+        </w:rPr>
       </w:pPr>
       <w:r>
+        <w:rPr>
+          <w:rFonts w:ascii="Times New Roman" w:hAnsi="Times New Roman" w:cs="Times New Roman"/>
+        </w:rPr>
         <w:t xml:space="preserve">All of these population level statistics can be computed directly based on the respective variables observed for each worker in the FMLA data, allowing the comparison with the simulated counterparts for model testing purpose. </w:t>
+      </w:r>
+      <w:r>
+        <w:rPr>
+          <w:rFonts w:ascii="Times New Roman" w:hAnsi="Times New Roman" w:cs="Times New Roman"/>
+        </w:rPr>
+        <w:t>All statistics are reported with the sampling standard error derived from the ACS replicate weights using the procedure described by the Census Bureau (Census Bureau, 2014).</w:t>
       </w:r>
     </w:p>
     <w:p>
       <w:pPr>
-        <w:jc w:val="both"/>
+        <w:pStyle w:val="Heading1"/>
       </w:pPr>
+      <w:r>
+        <w:t>Results</w:t>
+      </w:r>
     </w:p>
+    <w:p/>
     <w:p>
       <w:pPr>
         <w:pStyle w:val="ListParagraph"/>
@@ -540,6 +1065,7 @@
         </w:numPr>
       </w:pPr>
       <w:r>
+        <w:lastRenderedPageBreak/>
         <w:t>Next steps</w:t>
       </w:r>
     </w:p>
@@ -805,7 +1331,30 @@
         <w:t>.</w:t>
       </w:r>
     </w:p>
-    <w:p/>
+    <w:p>
+      <w:r>
+        <w:t xml:space="preserve">Census Bureau (2014). </w:t>
+      </w:r>
+      <w:r>
+        <w:t>American Community Survey Design and Methodology</w:t>
+      </w:r>
+      <w:r>
+        <w:t xml:space="preserve">. Chapter 12: Variance Estimation. </w:t>
+      </w:r>
+      <w:bookmarkStart w:id="0" w:name="_GoBack"/>
+      <w:bookmarkEnd w:id="0"/>
+      <w:r>
+        <w:t xml:space="preserve">Retrieved from </w:t>
+      </w:r>
+      <w:hyperlink r:id="rId9" w:history="1">
+        <w:r>
+          <w:rPr>
+            <w:rStyle w:val="Hyperlink"/>
+          </w:rPr>
+          <w:t>https://www2.census.gov/programs-surveys/acs/methodology/design_and_methodology/acs_design_methodology_report_2014.pdf</w:t>
+        </w:r>
+      </w:hyperlink>
+    </w:p>
     <w:p>
       <w:r>
         <w:t xml:space="preserve">Appendix </w:t>
@@ -5459,6 +6008,7 @@
                 <w:sz w:val="20"/>
                 <w:szCs w:val="20"/>
               </w:rPr>
+              <w:lastRenderedPageBreak/>
               <w:t>maxlen_illchild</w:t>
             </w:r>
           </w:p>
@@ -5749,7 +6299,6 @@
                 <w:sz w:val="20"/>
                 <w:szCs w:val="20"/>
               </w:rPr>
-              <w:lastRenderedPageBreak/>
               <w:t>maxlen_illspouse</w:t>
             </w:r>
           </w:p>
@@ -8458,6 +9007,7 @@
     <w:lsdException w:name="HTML Sample" w:semiHidden="1" w:unhideWhenUsed="1"/>
     <w:lsdException w:name="HTML Typewriter" w:semiHidden="1" w:unhideWhenUsed="1"/>
     <w:lsdException w:name="HTML Variable" w:semiHidden="1" w:unhideWhenUsed="1"/>
+    <w:lsdException w:name="Normal Table" w:semiHidden="1" w:unhideWhenUsed="1"/>
     <w:lsdException w:name="annotation subject" w:semiHidden="1" w:unhideWhenUsed="1"/>
     <w:lsdException w:name="No List" w:semiHidden="1" w:unhideWhenUsed="1"/>
     <w:lsdException w:name="Outline List 1" w:semiHidden="1" w:unhideWhenUsed="1"/>
@@ -8500,8 +9050,11 @@
     <w:lsdException w:name="Table Contemporary" w:semiHidden="1" w:unhideWhenUsed="1"/>
     <w:lsdException w:name="Table Elegant" w:semiHidden="1" w:unhideWhenUsed="1"/>
     <w:lsdException w:name="Table Professional" w:semiHidden="1" w:unhideWhenUsed="1"/>
+    <w:lsdException w:name="Table Subtle 1" w:semiHidden="1" w:unhideWhenUsed="1"/>
     <w:lsdException w:name="Table Subtle 2" w:semiHidden="1" w:unhideWhenUsed="1"/>
     <w:lsdException w:name="Table Web 1" w:semiHidden="1" w:unhideWhenUsed="1"/>
+    <w:lsdException w:name="Table Web 2" w:semiHidden="1" w:unhideWhenUsed="1"/>
+    <w:lsdException w:name="Table Web 3" w:semiHidden="1" w:unhideWhenUsed="1"/>
     <w:lsdException w:name="Balloon Text" w:semiHidden="1" w:unhideWhenUsed="1"/>
     <w:lsdException w:name="Table Grid" w:uiPriority="39"/>
     <w:lsdException w:name="Table Theme" w:semiHidden="1" w:unhideWhenUsed="1"/>
@@ -8730,10 +9283,52 @@
     <w:name w:val="Normal"/>
     <w:qFormat/>
   </w:style>
+  <w:style w:type="paragraph" w:styleId="Heading1">
+    <w:name w:val="heading 1"/>
+    <w:basedOn w:val="Normal"/>
+    <w:next w:val="Normal"/>
+    <w:link w:val="Heading1Char"/>
+    <w:uiPriority w:val="9"/>
+    <w:qFormat/>
+    <w:rsid w:val="00E85ED7"/>
+    <w:pPr>
+      <w:keepNext/>
+      <w:keepLines/>
+      <w:spacing w:before="240" w:after="0"/>
+      <w:outlineLvl w:val="0"/>
+    </w:pPr>
+    <w:rPr>
+      <w:rFonts w:asciiTheme="majorHAnsi" w:eastAsiaTheme="majorEastAsia" w:hAnsiTheme="majorHAnsi" w:cstheme="majorBidi"/>
+      <w:color w:val="2E74B5" w:themeColor="accent1" w:themeShade="BF"/>
+      <w:sz w:val="32"/>
+      <w:szCs w:val="32"/>
+    </w:rPr>
+  </w:style>
+  <w:style w:type="paragraph" w:styleId="Heading2">
+    <w:name w:val="heading 2"/>
+    <w:basedOn w:val="Normal"/>
+    <w:next w:val="Normal"/>
+    <w:link w:val="Heading2Char"/>
+    <w:uiPriority w:val="9"/>
+    <w:unhideWhenUsed/>
+    <w:qFormat/>
+    <w:rsid w:val="00E85ED7"/>
+    <w:pPr>
+      <w:keepNext/>
+      <w:keepLines/>
+      <w:spacing w:before="40" w:after="0"/>
+      <w:outlineLvl w:val="1"/>
+    </w:pPr>
+    <w:rPr>
+      <w:rFonts w:asciiTheme="majorHAnsi" w:eastAsiaTheme="majorEastAsia" w:hAnsiTheme="majorHAnsi" w:cstheme="majorBidi"/>
+      <w:color w:val="2E74B5" w:themeColor="accent1" w:themeShade="BF"/>
+      <w:sz w:val="26"/>
+      <w:szCs w:val="26"/>
+    </w:rPr>
+  </w:style>
   <w:style w:type="character" w:default="1" w:styleId="DefaultParagraphFont">
     <w:name w:val="Default Paragraph Font"/>
     <w:uiPriority w:val="1"/>
-    <w:semiHidden/>
     <w:unhideWhenUsed/>
   </w:style>
   <w:style w:type="table" w:default="1" w:styleId="TableNormal">
@@ -8778,6 +9373,44 @@
     <w:uiPriority w:val="34"/>
     <w:qFormat/>
     <w:rsid w:val="003857C7"/>
+  </w:style>
+  <w:style w:type="character" w:customStyle="1" w:styleId="Heading1Char">
+    <w:name w:val="Heading 1 Char"/>
+    <w:basedOn w:val="DefaultParagraphFont"/>
+    <w:link w:val="Heading1"/>
+    <w:uiPriority w:val="9"/>
+    <w:rsid w:val="00E85ED7"/>
+    <w:rPr>
+      <w:rFonts w:asciiTheme="majorHAnsi" w:eastAsiaTheme="majorEastAsia" w:hAnsiTheme="majorHAnsi" w:cstheme="majorBidi"/>
+      <w:color w:val="2E74B5" w:themeColor="accent1" w:themeShade="BF"/>
+      <w:sz w:val="32"/>
+      <w:szCs w:val="32"/>
+    </w:rPr>
+  </w:style>
+  <w:style w:type="character" w:customStyle="1" w:styleId="Heading2Char">
+    <w:name w:val="Heading 2 Char"/>
+    <w:basedOn w:val="DefaultParagraphFont"/>
+    <w:link w:val="Heading2"/>
+    <w:uiPriority w:val="9"/>
+    <w:rsid w:val="00E85ED7"/>
+    <w:rPr>
+      <w:rFonts w:asciiTheme="majorHAnsi" w:eastAsiaTheme="majorEastAsia" w:hAnsiTheme="majorHAnsi" w:cstheme="majorBidi"/>
+      <w:color w:val="2E74B5" w:themeColor="accent1" w:themeShade="BF"/>
+      <w:sz w:val="26"/>
+      <w:szCs w:val="26"/>
+    </w:rPr>
+  </w:style>
+  <w:style w:type="character" w:styleId="Hyperlink">
+    <w:name w:val="Hyperlink"/>
+    <w:basedOn w:val="DefaultParagraphFont"/>
+    <w:uiPriority w:val="99"/>
+    <w:semiHidden/>
+    <w:unhideWhenUsed/>
+    <w:rsid w:val="009343BA"/>
+    <w:rPr>
+      <w:color w:val="0000FF"/>
+      <w:u w:val="single"/>
+    </w:rPr>
   </w:style>
 </w:styles>
 </file>
